--- a/User_Manual.docx
+++ b/User_Manual.docx
@@ -1,6 +1,6 @@
 
 <file path=word/document.xml><?xml version="1.0" encoding="utf-8"?>
-<w:document xmlns:wpc="http://schemas.microsoft.com/office/word/2010/wordprocessingCanvas" xmlns:cx="http://schemas.microsoft.com/office/drawing/2014/chartex" xmlns:cx1="http://schemas.microsoft.com/office/drawing/2015/9/8/chartex" xmlns:cx2="http://schemas.microsoft.com/office/drawing/2015/10/21/chartex" xmlns:cx3="http://schemas.microsoft.com/office/drawing/2016/5/9/chartex" xmlns:cx4="http://schemas.microsoft.com/office/drawing/2016/5/10/chartex" xmlns:cx5="http://schemas.microsoft.com/office/drawing/2016/5/11/chartex" xmlns:mc="http://schemas.openxmlformats.org/markup-compatibility/2006" xmlns:o="urn:schemas-microsoft-com:office:office" xmlns:r="http://schemas.openxmlformats.org/officeDocument/2006/relationships" xmlns:m="http://schemas.openxmlformats.org/officeDocument/2006/math" xmlns:v="urn:schemas-microsoft-com:vml" xmlns:wp14="http://schemas.microsoft.com/office/word/2010/wordprocessingDrawing" xmlns:wp="http://schemas.openxmlformats.org/drawingml/2006/wordprocessingDrawing" xmlns:w10="urn:schemas-microsoft-com:office:word" xmlns:w="http://schemas.openxmlformats.org/wordprocessingml/2006/main" xmlns:w14="http://schemas.microsoft.com/office/word/2010/wordml" xmlns:w15="http://schemas.microsoft.com/office/word/2012/wordml" xmlns:w16se="http://schemas.microsoft.com/office/word/2015/wordml/symex" xmlns:wpg="http://schemas.microsoft.com/office/word/2010/wordprocessingGroup" xmlns:wpi="http://schemas.microsoft.com/office/word/2010/wordprocessingInk" xmlns:wne="http://schemas.microsoft.com/office/word/2006/wordml" xmlns:wps="http://schemas.microsoft.com/office/word/2010/wordprocessingShape" mc:Ignorable="w14 w15 w16se wp14">
+<w:document xmlns:wpc="http://schemas.microsoft.com/office/word/2010/wordprocessingCanvas" xmlns:mc="http://schemas.openxmlformats.org/markup-compatibility/2006" xmlns:o="urn:schemas-microsoft-com:office:office" xmlns:r="http://schemas.openxmlformats.org/officeDocument/2006/relationships" xmlns:m="http://schemas.openxmlformats.org/officeDocument/2006/math" xmlns:v="urn:schemas-microsoft-com:vml" xmlns:wp14="http://schemas.microsoft.com/office/word/2010/wordprocessingDrawing" xmlns:wp="http://schemas.openxmlformats.org/drawingml/2006/wordprocessingDrawing" xmlns:w10="urn:schemas-microsoft-com:office:word" xmlns:w="http://schemas.openxmlformats.org/wordprocessingml/2006/main" xmlns:w14="http://schemas.microsoft.com/office/word/2010/wordml" xmlns:w15="http://schemas.microsoft.com/office/word/2012/wordml" xmlns:wpg="http://schemas.microsoft.com/office/word/2010/wordprocessingGroup" xmlns:wpi="http://schemas.microsoft.com/office/word/2010/wordprocessingInk" xmlns:wne="http://schemas.microsoft.com/office/word/2006/wordml" xmlns:wps="http://schemas.microsoft.com/office/word/2010/wordprocessingShape" mc:Ignorable="w14 w15 wp14">
   <w:body>
     <w:p>
       <w:r>
@@ -51,10 +51,10 @@
         </w:numPr>
       </w:pPr>
       <w:r>
-        <w:t>Start MIPS, then use that to open CAKEp</w:t>
-      </w:r>
-      <w:r>
-        <w:t>roj.asm</w:t>
+        <w:t>Double click the board_generator.exe file to generate the board and dictionary</w:t>
+      </w:r>
+      <w:r>
+        <w:t>.</w:t>
       </w:r>
     </w:p>
     <w:p>
@@ -66,7 +66,18 @@
         </w:numPr>
       </w:pPr>
       <w:r>
-        <w:t>Assemble and run the file</w:t>
+        <w:t xml:space="preserve">Start MIPS, </w:t>
+      </w:r>
+      <w:r>
+        <w:t>and</w:t>
+      </w:r>
+      <w:bookmarkStart w:id="0" w:name="_GoBack"/>
+      <w:bookmarkEnd w:id="0"/>
+      <w:r>
+        <w:t xml:space="preserve"> use that to open CAKEproj.asm</w:t>
+      </w:r>
+      <w:r>
+        <w:t>.</w:t>
       </w:r>
     </w:p>
     <w:p>
@@ -78,6 +89,21 @@
         </w:numPr>
       </w:pPr>
       <w:r>
+        <w:t>Assemble and run the file</w:t>
+      </w:r>
+      <w:r>
+        <w:t>.</w:t>
+      </w:r>
+    </w:p>
+    <w:p>
+      <w:pPr>
+        <w:pStyle w:val="ListParagraph"/>
+        <w:numPr>
+          <w:ilvl w:val="0"/>
+          <w:numId w:val="1"/>
+        </w:numPr>
+      </w:pPr>
+      <w:r>
         <w:t>The board should now be displayed, along with the menu options. You have three options:</w:t>
       </w:r>
     </w:p>
@@ -90,7 +116,13 @@
         </w:numPr>
       </w:pPr>
       <w:r>
-        <w:t>Enter a word 4-9 letters long and press enter, it will process the word and either accept or reject it.</w:t>
+        <w:t>Enter a word 4-9 letters long and press enter</w:t>
+      </w:r>
+      <w:r>
+        <w:t>. The program</w:t>
+      </w:r>
+      <w:r>
+        <w:t xml:space="preserve"> will process the word and either accept or reject it.</w:t>
       </w:r>
     </w:p>
     <w:p>
@@ -119,8 +151,6 @@
       <w:r>
         <w:t>the game and display your score.</w:t>
       </w:r>
-      <w:bookmarkStart w:id="0" w:name="_GoBack"/>
-      <w:bookmarkEnd w:id="0"/>
     </w:p>
     <w:sectPr>
       <w:pgSz w:w="12240" w:h="15840"/>
@@ -133,7 +163,7 @@
 </file>
 
 <file path=word/numbering.xml><?xml version="1.0" encoding="utf-8"?>
-<w:numbering xmlns:wpc="http://schemas.microsoft.com/office/word/2010/wordprocessingCanvas" xmlns:cx="http://schemas.microsoft.com/office/drawing/2014/chartex" xmlns:cx1="http://schemas.microsoft.com/office/drawing/2015/9/8/chartex" xmlns:cx2="http://schemas.microsoft.com/office/drawing/2015/10/21/chartex" xmlns:cx3="http://schemas.microsoft.com/office/drawing/2016/5/9/chartex" xmlns:cx4="http://schemas.microsoft.com/office/drawing/2016/5/10/chartex" xmlns:cx5="http://schemas.microsoft.com/office/drawing/2016/5/11/chartex" xmlns:mc="http://schemas.openxmlformats.org/markup-compatibility/2006" xmlns:o="urn:schemas-microsoft-com:office:office" xmlns:r="http://schemas.openxmlformats.org/officeDocument/2006/relationships" xmlns:m="http://schemas.openxmlformats.org/officeDocument/2006/math" xmlns:v="urn:schemas-microsoft-com:vml" xmlns:wp14="http://schemas.microsoft.com/office/word/2010/wordprocessingDrawing" xmlns:wp="http://schemas.openxmlformats.org/drawingml/2006/wordprocessingDrawing" xmlns:w10="urn:schemas-microsoft-com:office:word" xmlns:w="http://schemas.openxmlformats.org/wordprocessingml/2006/main" xmlns:w14="http://schemas.microsoft.com/office/word/2010/wordml" xmlns:w15="http://schemas.microsoft.com/office/word/2012/wordml" xmlns:w16se="http://schemas.microsoft.com/office/word/2015/wordml/symex" xmlns:wpg="http://schemas.microsoft.com/office/word/2010/wordprocessingGroup" xmlns:wpi="http://schemas.microsoft.com/office/word/2010/wordprocessingInk" xmlns:wne="http://schemas.microsoft.com/office/word/2006/wordml" xmlns:wps="http://schemas.microsoft.com/office/word/2010/wordprocessingShape" mc:Ignorable="w14 w15 w16se wp14">
+<w:numbering xmlns:wpc="http://schemas.microsoft.com/office/word/2010/wordprocessingCanvas" xmlns:mc="http://schemas.openxmlformats.org/markup-compatibility/2006" xmlns:o="urn:schemas-microsoft-com:office:office" xmlns:r="http://schemas.openxmlformats.org/officeDocument/2006/relationships" xmlns:m="http://schemas.openxmlformats.org/officeDocument/2006/math" xmlns:v="urn:schemas-microsoft-com:vml" xmlns:wp14="http://schemas.microsoft.com/office/word/2010/wordprocessingDrawing" xmlns:wp="http://schemas.openxmlformats.org/drawingml/2006/wordprocessingDrawing" xmlns:w10="urn:schemas-microsoft-com:office:word" xmlns:w="http://schemas.openxmlformats.org/wordprocessingml/2006/main" xmlns:w14="http://schemas.microsoft.com/office/word/2010/wordml" xmlns:w15="http://schemas.microsoft.com/office/word/2012/wordml" xmlns:wpg="http://schemas.microsoft.com/office/word/2010/wordprocessingGroup" xmlns:wpi="http://schemas.microsoft.com/office/word/2010/wordprocessingInk" xmlns:wne="http://schemas.microsoft.com/office/word/2006/wordml" xmlns:wps="http://schemas.microsoft.com/office/word/2010/wordprocessingShape" mc:Ignorable="w14 w15 wp14">
   <w:abstractNum w:abstractNumId="0" w15:restartNumberingAfterBreak="0">
     <w:nsid w:val="4EB24290"/>
     <w:multiLevelType w:val="hybridMultilevel"/>
@@ -227,7 +257,7 @@
 </file>
 
 <file path=word/styles.xml><?xml version="1.0" encoding="utf-8"?>
-<w:styles xmlns:mc="http://schemas.openxmlformats.org/markup-compatibility/2006" xmlns:r="http://schemas.openxmlformats.org/officeDocument/2006/relationships" xmlns:w="http://schemas.openxmlformats.org/wordprocessingml/2006/main" xmlns:w14="http://schemas.microsoft.com/office/word/2010/wordml" xmlns:w15="http://schemas.microsoft.com/office/word/2012/wordml" xmlns:w16se="http://schemas.microsoft.com/office/word/2015/wordml/symex" mc:Ignorable="w14 w15 w16se">
+<w:styles xmlns:mc="http://schemas.openxmlformats.org/markup-compatibility/2006" xmlns:r="http://schemas.openxmlformats.org/officeDocument/2006/relationships" xmlns:w="http://schemas.openxmlformats.org/wordprocessingml/2006/main" xmlns:w14="http://schemas.microsoft.com/office/word/2010/wordml" xmlns:w15="http://schemas.microsoft.com/office/word/2012/wordml" mc:Ignorable="w14 w15">
   <w:docDefaults>
     <w:rPrDefault>
       <w:rPr>
@@ -243,7 +273,7 @@
       </w:pPr>
     </w:pPrDefault>
   </w:docDefaults>
-  <w:latentStyles w:defLockedState="0" w:defUIPriority="99" w:defSemiHidden="0" w:defUnhideWhenUsed="0" w:defQFormat="0" w:count="374">
+  <w:latentStyles w:defLockedState="0" w:defUIPriority="99" w:defSemiHidden="0" w:defUnhideWhenUsed="0" w:defQFormat="0" w:count="371">
     <w:lsdException w:name="Normal" w:uiPriority="0" w:qFormat="1"/>
     <w:lsdException w:name="heading 1" w:uiPriority="9" w:qFormat="1"/>
     <w:lsdException w:name="heading 2" w:semiHidden="1" w:uiPriority="9" w:unhideWhenUsed="1" w:qFormat="1"/>
@@ -349,6 +379,7 @@
     <w:lsdException w:name="HTML Sample" w:semiHidden="1" w:unhideWhenUsed="1"/>
     <w:lsdException w:name="HTML Typewriter" w:semiHidden="1" w:unhideWhenUsed="1"/>
     <w:lsdException w:name="HTML Variable" w:semiHidden="1" w:unhideWhenUsed="1"/>
+    <w:lsdException w:name="Normal Table" w:semiHidden="1" w:unhideWhenUsed="1"/>
     <w:lsdException w:name="annotation subject" w:semiHidden="1" w:unhideWhenUsed="1"/>
     <w:lsdException w:name="No List" w:semiHidden="1" w:unhideWhenUsed="1"/>
     <w:lsdException w:name="Outline List 1" w:semiHidden="1" w:unhideWhenUsed="1"/>
@@ -393,6 +424,7 @@
     <w:lsdException w:name="Table Professional" w:semiHidden="1" w:unhideWhenUsed="1"/>
     <w:lsdException w:name="Table Subtle 1" w:semiHidden="1" w:unhideWhenUsed="1"/>
     <w:lsdException w:name="Table Subtle 2" w:semiHidden="1" w:unhideWhenUsed="1"/>
+    <w:lsdException w:name="Table Web 1" w:semiHidden="1" w:unhideWhenUsed="1"/>
     <w:lsdException w:name="Table Web 2" w:semiHidden="1" w:unhideWhenUsed="1"/>
     <w:lsdException w:name="Table Web 3" w:semiHidden="1" w:unhideWhenUsed="1"/>
     <w:lsdException w:name="Balloon Text" w:semiHidden="1" w:unhideWhenUsed="1"/>
@@ -613,9 +645,6 @@
     <w:lsdException w:name="List Table 5 Dark Accent 6" w:uiPriority="50"/>
     <w:lsdException w:name="List Table 6 Colorful Accent 6" w:uiPriority="51"/>
     <w:lsdException w:name="List Table 7 Colorful Accent 6" w:uiPriority="52"/>
-    <w:lsdException w:name="Mention" w:semiHidden="1" w:unhideWhenUsed="1"/>
-    <w:lsdException w:name="Smart Hyperlink" w:semiHidden="1" w:unhideWhenUsed="1"/>
-    <w:lsdException w:name="Hashtag" w:semiHidden="1" w:unhideWhenUsed="1"/>
   </w:latentStyles>
   <w:style w:type="paragraph" w:default="1" w:styleId="Normal">
     <w:name w:val="Normal"/>

--- a/User_Manual.docx
+++ b/User_Manual.docx
@@ -1,32 +1,61 @@
 
 <file path=word/document.xml><?xml version="1.0" encoding="utf-8"?>
-<w:document xmlns:wpc="http://schemas.microsoft.com/office/word/2010/wordprocessingCanvas" xmlns:mc="http://schemas.openxmlformats.org/markup-compatibility/2006" xmlns:o="urn:schemas-microsoft-com:office:office" xmlns:r="http://schemas.openxmlformats.org/officeDocument/2006/relationships" xmlns:m="http://schemas.openxmlformats.org/officeDocument/2006/math" xmlns:v="urn:schemas-microsoft-com:vml" xmlns:wp14="http://schemas.microsoft.com/office/word/2010/wordprocessingDrawing" xmlns:wp="http://schemas.openxmlformats.org/drawingml/2006/wordprocessingDrawing" xmlns:w10="urn:schemas-microsoft-com:office:word" xmlns:w="http://schemas.openxmlformats.org/wordprocessingml/2006/main" xmlns:w14="http://schemas.microsoft.com/office/word/2010/wordml" xmlns:w15="http://schemas.microsoft.com/office/word/2012/wordml" xmlns:wpg="http://schemas.microsoft.com/office/word/2010/wordprocessingGroup" xmlns:wpi="http://schemas.microsoft.com/office/word/2010/wordprocessingInk" xmlns:wne="http://schemas.microsoft.com/office/word/2006/wordml" xmlns:wps="http://schemas.microsoft.com/office/word/2010/wordprocessingShape" mc:Ignorable="w14 w15 wp14">
+<w:document xmlns:o="urn:schemas-microsoft-com:office:office" xmlns:r="http://schemas.openxmlformats.org/officeDocument/2006/relationships" xmlns:v="urn:schemas-microsoft-com:vml" xmlns:w="http://schemas.openxmlformats.org/wordprocessingml/2006/main" xmlns:w10="urn:schemas-microsoft-com:office:word" xmlns:wp="http://schemas.openxmlformats.org/drawingml/2006/wordprocessingDrawing" xmlns:wps="http://schemas.microsoft.com/office/word/2010/wordprocessingShape" xmlns:wpg="http://schemas.microsoft.com/office/word/2010/wordprocessingGroup" xmlns:mc="http://schemas.openxmlformats.org/markup-compatibility/2006" xmlns:wp14="http://schemas.microsoft.com/office/word/2010/wordprocessingDrawing" xmlns:w14="http://schemas.microsoft.com/office/word/2010/wordml" mc:Ignorable="w14 wp14">
   <w:body>
     <w:p>
-      <w:r>
+      <w:pPr>
+        <w:pStyle w:val="Normal"/>
+        <w:rPr/>
+      </w:pPr>
+      <w:r>
+        <w:rPr/>
         <w:t>Needed Files (will all be in the .zip file):</w:t>
       </w:r>
     </w:p>
     <w:p>
-      <w:r>
+      <w:pPr>
+        <w:pStyle w:val="Normal"/>
+        <w:rPr/>
+      </w:pPr>
+      <w:r>
+        <w:rPr/>
         <w:tab/>
         <w:t>CAKEproj.asm</w:t>
       </w:r>
     </w:p>
     <w:p>
-      <w:r>
+      <w:pPr>
+        <w:pStyle w:val="Normal"/>
+        <w:rPr/>
+      </w:pPr>
+      <w:r>
+        <w:rPr/>
         <w:tab/>
-        <w:t>board_generator.exe</w:t>
-      </w:r>
-    </w:p>
-    <w:p>
-      <w:r>
+        <w:t xml:space="preserve">board_generator.exe </w:t>
+      </w:r>
+      <w:r>
+        <w:rPr/>
+        <w:t>(and associated cygwin1.dll)</w:t>
+      </w:r>
+    </w:p>
+    <w:p>
+      <w:pPr>
+        <w:pStyle w:val="Normal"/>
+        <w:rPr/>
+      </w:pPr>
+      <w:r>
+        <w:rPr/>
         <w:tab/>
         <w:t>dictionary.txt</w:t>
       </w:r>
     </w:p>
     <w:p>
-      <w:r>
+      <w:pPr>
+        <w:pStyle w:val="Normal"/>
+        <w:rPr/>
+      </w:pPr>
+      <w:r>
+        <w:rPr/>
         <w:t>Instructions:</w:t>
       </w:r>
     </w:p>
@@ -37,8 +66,10 @@
           <w:ilvl w:val="0"/>
           <w:numId w:val="1"/>
         </w:numPr>
-      </w:pPr>
-      <w:r>
+        <w:rPr/>
+      </w:pPr>
+      <w:r>
+        <w:rPr/>
         <w:t>Unpack the contents of the .zip into a directory</w:t>
       </w:r>
     </w:p>
@@ -49,12 +80,11 @@
           <w:ilvl w:val="0"/>
           <w:numId w:val="1"/>
         </w:numPr>
-      </w:pPr>
-      <w:r>
-        <w:t>Double click the board_generator.exe file to generate the board and dictionary</w:t>
-      </w:r>
-      <w:r>
-        <w:t>.</w:t>
+        <w:rPr/>
+      </w:pPr>
+      <w:r>
+        <w:rPr/>
+        <w:t>Double click the board_generator.exe file to generate the board and dictionary.</w:t>
       </w:r>
     </w:p>
     <w:p>
@@ -64,20 +94,17 @@
           <w:ilvl w:val="0"/>
           <w:numId w:val="1"/>
         </w:numPr>
-      </w:pPr>
-      <w:r>
-        <w:t xml:space="preserve">Start MIPS, </w:t>
-      </w:r>
-      <w:r>
-        <w:t>and</w:t>
+        <w:rPr/>
+      </w:pPr>
+      <w:r>
+        <w:rPr/>
+        <w:t>Start MIPS, and</w:t>
       </w:r>
       <w:bookmarkStart w:id="0" w:name="_GoBack"/>
       <w:bookmarkEnd w:id="0"/>
       <w:r>
-        <w:t xml:space="preserve"> use that to open CAKEproj.asm</w:t>
-      </w:r>
-      <w:r>
-        <w:t>.</w:t>
+        <w:rPr/>
+        <w:t xml:space="preserve"> use that to open CAKEproj.asm.</w:t>
       </w:r>
     </w:p>
     <w:p>
@@ -87,12 +114,11 @@
           <w:ilvl w:val="0"/>
           <w:numId w:val="1"/>
         </w:numPr>
-      </w:pPr>
-      <w:r>
-        <w:t>Assemble and run the file</w:t>
-      </w:r>
-      <w:r>
-        <w:t>.</w:t>
+        <w:rPr/>
+      </w:pPr>
+      <w:r>
+        <w:rPr/>
+        <w:t>Make sure the board.txt file and MARS jar file are in the same directory (MARS can’t find board.txt otherwise)</w:t>
       </w:r>
     </w:p>
     <w:p>
@@ -102,8 +128,24 @@
           <w:ilvl w:val="0"/>
           <w:numId w:val="1"/>
         </w:numPr>
-      </w:pPr>
-      <w:r>
+        <w:rPr/>
+      </w:pPr>
+      <w:r>
+        <w:rPr/>
+        <w:t>Assemble and run the file.</w:t>
+      </w:r>
+    </w:p>
+    <w:p>
+      <w:pPr>
+        <w:pStyle w:val="ListParagraph"/>
+        <w:numPr>
+          <w:ilvl w:val="0"/>
+          <w:numId w:val="1"/>
+        </w:numPr>
+        <w:rPr/>
+      </w:pPr>
+      <w:r>
+        <w:rPr/>
         <w:t>The board should now be displayed, along with the menu options. You have three options:</w:t>
       </w:r>
     </w:p>
@@ -114,15 +156,11 @@
           <w:ilvl w:val="1"/>
           <w:numId w:val="1"/>
         </w:numPr>
-      </w:pPr>
-      <w:r>
-        <w:t>Enter a word 4-9 letters long and press enter</w:t>
-      </w:r>
-      <w:r>
-        <w:t>. The program</w:t>
-      </w:r>
-      <w:r>
-        <w:t xml:space="preserve"> will process the word and either accept or reject it.</w:t>
+        <w:rPr/>
+      </w:pPr>
+      <w:r>
+        <w:rPr/>
+        <w:t>Enter a word 4-9 letters long and press enter. The program will process the word and either accept or reject it.</w:t>
       </w:r>
     </w:p>
     <w:p>
@@ -132,8 +170,10 @@
           <w:ilvl w:val="1"/>
           <w:numId w:val="1"/>
         </w:numPr>
-      </w:pPr>
-      <w:r>
+        <w:rPr/>
+      </w:pPr>
+      <w:r>
+        <w:rPr/>
         <w:t>Enter a 1 and press enter. The board will be shuffled.</w:t>
       </w:r>
     </w:p>
@@ -144,31 +184,32 @@
           <w:ilvl w:val="1"/>
           <w:numId w:val="1"/>
         </w:numPr>
-      </w:pPr>
-      <w:r>
-        <w:t xml:space="preserve">Enter a 2 and press enter. This will exit </w:t>
-      </w:r>
-      <w:r>
-        <w:t>the game and display your score.</w:t>
+        <w:spacing w:before="0" w:after="160"/>
+        <w:contextualSpacing/>
+        <w:rPr/>
+      </w:pPr>
+      <w:r>
+        <w:rPr/>
+        <w:t>Enter a 2 and press enter. This will exit the game and display your score.</w:t>
       </w:r>
     </w:p>
     <w:sectPr>
+      <w:type w:val="nextPage"/>
       <w:pgSz w:w="12240" w:h="15840"/>
-      <w:pgMar w:top="1440" w:right="1440" w:bottom="1440" w:left="1440" w:header="720" w:footer="720" w:gutter="0"/>
-      <w:cols w:space="720"/>
-      <w:docGrid w:linePitch="360"/>
+      <w:pgMar w:left="1440" w:right="1440" w:header="0" w:top="1440" w:footer="0" w:bottom="1440" w:gutter="0"/>
+      <w:pgNumType w:fmt="decimal"/>
+      <w:formProt w:val="false"/>
+      <w:textDirection w:val="lrTb"/>
+      <w:docGrid w:type="default" w:linePitch="360" w:charSpace="4294961151"/>
     </w:sectPr>
   </w:body>
 </w:document>
 </file>
 
 <file path=word/numbering.xml><?xml version="1.0" encoding="utf-8"?>
-<w:numbering xmlns:wpc="http://schemas.microsoft.com/office/word/2010/wordprocessingCanvas" xmlns:mc="http://schemas.openxmlformats.org/markup-compatibility/2006" xmlns:o="urn:schemas-microsoft-com:office:office" xmlns:r="http://schemas.openxmlformats.org/officeDocument/2006/relationships" xmlns:m="http://schemas.openxmlformats.org/officeDocument/2006/math" xmlns:v="urn:schemas-microsoft-com:vml" xmlns:wp14="http://schemas.microsoft.com/office/word/2010/wordprocessingDrawing" xmlns:wp="http://schemas.openxmlformats.org/drawingml/2006/wordprocessingDrawing" xmlns:w10="urn:schemas-microsoft-com:office:word" xmlns:w="http://schemas.openxmlformats.org/wordprocessingml/2006/main" xmlns:w14="http://schemas.microsoft.com/office/word/2010/wordml" xmlns:w15="http://schemas.microsoft.com/office/word/2012/wordml" xmlns:wpg="http://schemas.microsoft.com/office/word/2010/wordprocessingGroup" xmlns:wpi="http://schemas.microsoft.com/office/word/2010/wordprocessingInk" xmlns:wne="http://schemas.microsoft.com/office/word/2006/wordml" xmlns:wps="http://schemas.microsoft.com/office/word/2010/wordprocessingShape" mc:Ignorable="w14 w15 wp14">
-  <w:abstractNum w:abstractNumId="0" w15:restartNumberingAfterBreak="0">
-    <w:nsid w:val="4EB24290"/>
-    <w:multiLevelType w:val="hybridMultilevel"/>
-    <w:tmpl w:val="AC5CB790"/>
-    <w:lvl w:ilvl="0" w:tplc="0409000F">
+<w:numbering xmlns:w="http://schemas.openxmlformats.org/wordprocessingml/2006/main" xmlns:o="urn:schemas-microsoft-com:office:office" xmlns:r="http://schemas.openxmlformats.org/officeDocument/2006/relationships" xmlns:v="urn:schemas-microsoft-com:vml">
+  <w:abstractNum w:abstractNumId="1">
+    <w:lvl w:ilvl="0">
       <w:start w:val="1"/>
       <w:numFmt w:val="decimal"/>
       <w:lvlText w:val="%1."/>
@@ -177,7 +218,7 @@
         <w:ind w:left="720" w:hanging="360"/>
       </w:pPr>
     </w:lvl>
-    <w:lvl w:ilvl="1" w:tplc="04090019">
+    <w:lvl w:ilvl="1">
       <w:start w:val="1"/>
       <w:numFmt w:val="lowerLetter"/>
       <w:lvlText w:val="%2."/>
@@ -186,7 +227,7 @@
         <w:ind w:left="1440" w:hanging="360"/>
       </w:pPr>
     </w:lvl>
-    <w:lvl w:ilvl="2" w:tplc="0409001B" w:tentative="1">
+    <w:lvl w:ilvl="2">
       <w:start w:val="1"/>
       <w:numFmt w:val="lowerRoman"/>
       <w:lvlText w:val="%3."/>
@@ -195,7 +236,7 @@
         <w:ind w:left="2160" w:hanging="180"/>
       </w:pPr>
     </w:lvl>
-    <w:lvl w:ilvl="3" w:tplc="0409000F" w:tentative="1">
+    <w:lvl w:ilvl="3">
       <w:start w:val="1"/>
       <w:numFmt w:val="decimal"/>
       <w:lvlText w:val="%4."/>
@@ -204,7 +245,7 @@
         <w:ind w:left="2880" w:hanging="360"/>
       </w:pPr>
     </w:lvl>
-    <w:lvl w:ilvl="4" w:tplc="04090019" w:tentative="1">
+    <w:lvl w:ilvl="4">
       <w:start w:val="1"/>
       <w:numFmt w:val="lowerLetter"/>
       <w:lvlText w:val="%5."/>
@@ -213,7 +254,7 @@
         <w:ind w:left="3600" w:hanging="360"/>
       </w:pPr>
     </w:lvl>
-    <w:lvl w:ilvl="5" w:tplc="0409001B" w:tentative="1">
+    <w:lvl w:ilvl="5">
       <w:start w:val="1"/>
       <w:numFmt w:val="lowerRoman"/>
       <w:lvlText w:val="%6."/>
@@ -222,7 +263,7 @@
         <w:ind w:left="4320" w:hanging="180"/>
       </w:pPr>
     </w:lvl>
-    <w:lvl w:ilvl="6" w:tplc="0409000F" w:tentative="1">
+    <w:lvl w:ilvl="6">
       <w:start w:val="1"/>
       <w:numFmt w:val="decimal"/>
       <w:lvlText w:val="%7."/>
@@ -231,7 +272,7 @@
         <w:ind w:left="5040" w:hanging="360"/>
       </w:pPr>
     </w:lvl>
-    <w:lvl w:ilvl="7" w:tplc="04090019" w:tentative="1">
+    <w:lvl w:ilvl="7">
       <w:start w:val="1"/>
       <w:numFmt w:val="lowerLetter"/>
       <w:lvlText w:val="%8."/>
@@ -240,7 +281,7 @@
         <w:ind w:left="5760" w:hanging="360"/>
       </w:pPr>
     </w:lvl>
-    <w:lvl w:ilvl="8" w:tplc="0409001B" w:tentative="1">
+    <w:lvl w:ilvl="8">
       <w:start w:val="1"/>
       <w:numFmt w:val="lowerRoman"/>
       <w:lvlText w:val="%9."/>
@@ -250,40 +291,132 @@
       </w:pPr>
     </w:lvl>
   </w:abstractNum>
+  <w:abstractNum w:abstractNumId="2">
+    <w:lvl w:ilvl="0">
+      <w:start w:val="1"/>
+      <w:numFmt w:val="none"/>
+      <w:suff w:val="nothing"/>
+      <w:lvlText w:val=""/>
+      <w:lvlJc w:val="left"/>
+      <w:pPr>
+        <w:ind w:left="0" w:hanging="0"/>
+      </w:pPr>
+    </w:lvl>
+    <w:lvl w:ilvl="1">
+      <w:start w:val="1"/>
+      <w:numFmt w:val="none"/>
+      <w:suff w:val="nothing"/>
+      <w:lvlText w:val=""/>
+      <w:lvlJc w:val="left"/>
+      <w:pPr>
+        <w:ind w:left="0" w:hanging="0"/>
+      </w:pPr>
+    </w:lvl>
+    <w:lvl w:ilvl="2">
+      <w:start w:val="1"/>
+      <w:numFmt w:val="none"/>
+      <w:suff w:val="nothing"/>
+      <w:lvlText w:val=""/>
+      <w:lvlJc w:val="left"/>
+      <w:pPr>
+        <w:ind w:left="0" w:hanging="0"/>
+      </w:pPr>
+    </w:lvl>
+    <w:lvl w:ilvl="3">
+      <w:start w:val="1"/>
+      <w:numFmt w:val="none"/>
+      <w:suff w:val="nothing"/>
+      <w:lvlText w:val=""/>
+      <w:lvlJc w:val="left"/>
+      <w:pPr>
+        <w:ind w:left="0" w:hanging="0"/>
+      </w:pPr>
+    </w:lvl>
+    <w:lvl w:ilvl="4">
+      <w:start w:val="1"/>
+      <w:numFmt w:val="none"/>
+      <w:suff w:val="nothing"/>
+      <w:lvlText w:val=""/>
+      <w:lvlJc w:val="left"/>
+      <w:pPr>
+        <w:ind w:left="0" w:hanging="0"/>
+      </w:pPr>
+    </w:lvl>
+    <w:lvl w:ilvl="5">
+      <w:start w:val="1"/>
+      <w:numFmt w:val="none"/>
+      <w:suff w:val="nothing"/>
+      <w:lvlText w:val=""/>
+      <w:lvlJc w:val="left"/>
+      <w:pPr>
+        <w:ind w:left="0" w:hanging="0"/>
+      </w:pPr>
+    </w:lvl>
+    <w:lvl w:ilvl="6">
+      <w:start w:val="1"/>
+      <w:numFmt w:val="none"/>
+      <w:suff w:val="nothing"/>
+      <w:lvlText w:val=""/>
+      <w:lvlJc w:val="left"/>
+      <w:pPr>
+        <w:ind w:left="0" w:hanging="0"/>
+      </w:pPr>
+    </w:lvl>
+    <w:lvl w:ilvl="7">
+      <w:start w:val="1"/>
+      <w:numFmt w:val="none"/>
+      <w:suff w:val="nothing"/>
+      <w:lvlText w:val=""/>
+      <w:lvlJc w:val="left"/>
+      <w:pPr>
+        <w:ind w:left="0" w:hanging="0"/>
+      </w:pPr>
+    </w:lvl>
+    <w:lvl w:ilvl="8">
+      <w:start w:val="1"/>
+      <w:numFmt w:val="none"/>
+      <w:suff w:val="nothing"/>
+      <w:lvlText w:val=""/>
+      <w:lvlJc w:val="left"/>
+      <w:pPr>
+        <w:ind w:left="0" w:hanging="0"/>
+      </w:pPr>
+    </w:lvl>
+  </w:abstractNum>
   <w:num w:numId="1">
-    <w:abstractNumId w:val="0"/>
+    <w:abstractNumId w:val="1"/>
+  </w:num>
+  <w:num w:numId="2">
+    <w:abstractNumId w:val="2"/>
   </w:num>
 </w:numbering>
 </file>
 
 <file path=word/styles.xml><?xml version="1.0" encoding="utf-8"?>
-<w:styles xmlns:mc="http://schemas.openxmlformats.org/markup-compatibility/2006" xmlns:r="http://schemas.openxmlformats.org/officeDocument/2006/relationships" xmlns:w="http://schemas.openxmlformats.org/wordprocessingml/2006/main" xmlns:w14="http://schemas.microsoft.com/office/word/2010/wordml" xmlns:w15="http://schemas.microsoft.com/office/word/2012/wordml" mc:Ignorable="w14 w15">
+<w:styles xmlns:w="http://schemas.openxmlformats.org/wordprocessingml/2006/main" xmlns:w14="http://schemas.microsoft.com/office/word/2010/wordml" xmlns:mc="http://schemas.openxmlformats.org/markup-compatibility/2006" mc:Ignorable="w14">
   <w:docDefaults>
     <w:rPrDefault>
       <w:rPr>
-        <w:rFonts w:asciiTheme="minorHAnsi" w:eastAsiaTheme="minorHAnsi" w:hAnsiTheme="minorHAnsi" w:cstheme="minorBidi"/>
-        <w:sz w:val="22"/>
+        <w:rFonts w:ascii="Calibri" w:hAnsi="Calibri" w:eastAsia="Calibri" w:cs="" w:asciiTheme="minorHAnsi" w:cstheme="minorBidi" w:eastAsiaTheme="minorHAnsi" w:hAnsiTheme="minorHAnsi"/>
         <w:szCs w:val="22"/>
         <w:lang w:val="en-US" w:eastAsia="en-US" w:bidi="ar-SA"/>
       </w:rPr>
     </w:rPrDefault>
     <w:pPrDefault>
-      <w:pPr>
-        <w:spacing w:after="160" w:line="259" w:lineRule="auto"/>
-      </w:pPr>
+      <w:pPr/>
     </w:pPrDefault>
   </w:docDefaults>
   <w:latentStyles w:defLockedState="0" w:defUIPriority="99" w:defSemiHidden="0" w:defUnhideWhenUsed="0" w:defQFormat="0" w:count="371">
     <w:lsdException w:name="Normal" w:uiPriority="0" w:qFormat="1"/>
     <w:lsdException w:name="heading 1" w:uiPriority="9" w:qFormat="1"/>
-    <w:lsdException w:name="heading 2" w:semiHidden="1" w:uiPriority="9" w:unhideWhenUsed="1" w:qFormat="1"/>
-    <w:lsdException w:name="heading 3" w:semiHidden="1" w:uiPriority="9" w:unhideWhenUsed="1" w:qFormat="1"/>
-    <w:lsdException w:name="heading 4" w:semiHidden="1" w:uiPriority="9" w:unhideWhenUsed="1" w:qFormat="1"/>
-    <w:lsdException w:name="heading 5" w:semiHidden="1" w:uiPriority="9" w:unhideWhenUsed="1" w:qFormat="1"/>
-    <w:lsdException w:name="heading 6" w:semiHidden="1" w:uiPriority="9" w:unhideWhenUsed="1" w:qFormat="1"/>
-    <w:lsdException w:name="heading 7" w:semiHidden="1" w:uiPriority="9" w:unhideWhenUsed="1" w:qFormat="1"/>
-    <w:lsdException w:name="heading 8" w:semiHidden="1" w:uiPriority="9" w:unhideWhenUsed="1" w:qFormat="1"/>
-    <w:lsdException w:name="heading 9" w:semiHidden="1" w:uiPriority="9" w:unhideWhenUsed="1" w:qFormat="1"/>
+    <w:lsdException w:name="heading 2" w:uiPriority="9" w:semiHidden="1" w:unhideWhenUsed="1" w:qFormat="1"/>
+    <w:lsdException w:name="heading 3" w:uiPriority="9" w:semiHidden="1" w:unhideWhenUsed="1" w:qFormat="1"/>
+    <w:lsdException w:name="heading 4" w:uiPriority="9" w:semiHidden="1" w:unhideWhenUsed="1" w:qFormat="1"/>
+    <w:lsdException w:name="heading 5" w:uiPriority="9" w:semiHidden="1" w:unhideWhenUsed="1" w:qFormat="1"/>
+    <w:lsdException w:name="heading 6" w:uiPriority="9" w:semiHidden="1" w:unhideWhenUsed="1" w:qFormat="1"/>
+    <w:lsdException w:name="heading 7" w:uiPriority="9" w:semiHidden="1" w:unhideWhenUsed="1" w:qFormat="1"/>
+    <w:lsdException w:name="heading 8" w:uiPriority="9" w:semiHidden="1" w:unhideWhenUsed="1" w:qFormat="1"/>
+    <w:lsdException w:name="heading 9" w:uiPriority="9" w:semiHidden="1" w:unhideWhenUsed="1" w:qFormat="1"/>
     <w:lsdException w:name="index 1" w:semiHidden="1" w:unhideWhenUsed="1"/>
     <w:lsdException w:name="index 2" w:semiHidden="1" w:unhideWhenUsed="1"/>
     <w:lsdException w:name="index 3" w:semiHidden="1" w:unhideWhenUsed="1"/>
@@ -293,22 +426,22 @@
     <w:lsdException w:name="index 7" w:semiHidden="1" w:unhideWhenUsed="1"/>
     <w:lsdException w:name="index 8" w:semiHidden="1" w:unhideWhenUsed="1"/>
     <w:lsdException w:name="index 9" w:semiHidden="1" w:unhideWhenUsed="1"/>
-    <w:lsdException w:name="toc 1" w:semiHidden="1" w:uiPriority="39" w:unhideWhenUsed="1"/>
-    <w:lsdException w:name="toc 2" w:semiHidden="1" w:uiPriority="39" w:unhideWhenUsed="1"/>
-    <w:lsdException w:name="toc 3" w:semiHidden="1" w:uiPriority="39" w:unhideWhenUsed="1"/>
-    <w:lsdException w:name="toc 4" w:semiHidden="1" w:uiPriority="39" w:unhideWhenUsed="1"/>
-    <w:lsdException w:name="toc 5" w:semiHidden="1" w:uiPriority="39" w:unhideWhenUsed="1"/>
-    <w:lsdException w:name="toc 6" w:semiHidden="1" w:uiPriority="39" w:unhideWhenUsed="1"/>
-    <w:lsdException w:name="toc 7" w:semiHidden="1" w:uiPriority="39" w:unhideWhenUsed="1"/>
-    <w:lsdException w:name="toc 8" w:semiHidden="1" w:uiPriority="39" w:unhideWhenUsed="1"/>
-    <w:lsdException w:name="toc 9" w:semiHidden="1" w:uiPriority="39" w:unhideWhenUsed="1"/>
+    <w:lsdException w:name="toc 1" w:uiPriority="39" w:semiHidden="1" w:unhideWhenUsed="1"/>
+    <w:lsdException w:name="toc 2" w:uiPriority="39" w:semiHidden="1" w:unhideWhenUsed="1"/>
+    <w:lsdException w:name="toc 3" w:uiPriority="39" w:semiHidden="1" w:unhideWhenUsed="1"/>
+    <w:lsdException w:name="toc 4" w:uiPriority="39" w:semiHidden="1" w:unhideWhenUsed="1"/>
+    <w:lsdException w:name="toc 5" w:uiPriority="39" w:semiHidden="1" w:unhideWhenUsed="1"/>
+    <w:lsdException w:name="toc 6" w:uiPriority="39" w:semiHidden="1" w:unhideWhenUsed="1"/>
+    <w:lsdException w:name="toc 7" w:uiPriority="39" w:semiHidden="1" w:unhideWhenUsed="1"/>
+    <w:lsdException w:name="toc 8" w:uiPriority="39" w:semiHidden="1" w:unhideWhenUsed="1"/>
+    <w:lsdException w:name="toc 9" w:uiPriority="39" w:semiHidden="1" w:unhideWhenUsed="1"/>
     <w:lsdException w:name="Normal Indent" w:semiHidden="1" w:unhideWhenUsed="1"/>
     <w:lsdException w:name="footnote text" w:semiHidden="1" w:unhideWhenUsed="1"/>
     <w:lsdException w:name="annotation text" w:semiHidden="1" w:unhideWhenUsed="1"/>
     <w:lsdException w:name="header" w:semiHidden="1" w:unhideWhenUsed="1"/>
     <w:lsdException w:name="footer" w:semiHidden="1" w:unhideWhenUsed="1"/>
     <w:lsdException w:name="index heading" w:semiHidden="1" w:unhideWhenUsed="1"/>
-    <w:lsdException w:name="caption" w:semiHidden="1" w:uiPriority="35" w:unhideWhenUsed="1" w:qFormat="1"/>
+    <w:lsdException w:name="caption" w:uiPriority="35" w:semiHidden="1" w:unhideWhenUsed="1" w:qFormat="1"/>
     <w:lsdException w:name="table of figures" w:semiHidden="1" w:unhideWhenUsed="1"/>
     <w:lsdException w:name="envelope address" w:semiHidden="1" w:unhideWhenUsed="1"/>
     <w:lsdException w:name="envelope return" w:semiHidden="1" w:unhideWhenUsed="1"/>
@@ -339,7 +472,7 @@
     <w:lsdException w:name="Title" w:uiPriority="10" w:qFormat="1"/>
     <w:lsdException w:name="Closing" w:semiHidden="1" w:unhideWhenUsed="1"/>
     <w:lsdException w:name="Signature" w:semiHidden="1" w:unhideWhenUsed="1"/>
-    <w:lsdException w:name="Default Paragraph Font" w:semiHidden="1" w:uiPriority="1" w:unhideWhenUsed="1"/>
+    <w:lsdException w:name="Default Paragraph Font" w:uiPriority="1" w:semiHidden="1" w:unhideWhenUsed="1"/>
     <w:lsdException w:name="Body Text" w:semiHidden="1" w:unhideWhenUsed="1"/>
     <w:lsdException w:name="Body Text Indent" w:semiHidden="1" w:unhideWhenUsed="1"/>
     <w:lsdException w:name="List Continue" w:semiHidden="1" w:unhideWhenUsed="1"/>
@@ -539,8 +672,8 @@
     <w:lsdException w:name="Subtle Reference" w:uiPriority="31" w:qFormat="1"/>
     <w:lsdException w:name="Intense Reference" w:uiPriority="32" w:qFormat="1"/>
     <w:lsdException w:name="Book Title" w:uiPriority="33" w:qFormat="1"/>
-    <w:lsdException w:name="Bibliography" w:semiHidden="1" w:uiPriority="37" w:unhideWhenUsed="1"/>
-    <w:lsdException w:name="TOC Heading" w:semiHidden="1" w:uiPriority="39" w:unhideWhenUsed="1" w:qFormat="1"/>
+    <w:lsdException w:name="Bibliography" w:uiPriority="37" w:semiHidden="1" w:unhideWhenUsed="1"/>
+    <w:lsdException w:name="TOC Heading" w:uiPriority="39" w:semiHidden="1" w:unhideWhenUsed="1" w:qFormat="1"/>
     <w:lsdException w:name="Plain Table 1" w:uiPriority="41"/>
     <w:lsdException w:name="Plain Table 2" w:uiPriority="42"/>
     <w:lsdException w:name="Plain Table 3" w:uiPriority="43"/>
@@ -646,19 +779,109 @@
     <w:lsdException w:name="List Table 6 Colorful Accent 6" w:uiPriority="51"/>
     <w:lsdException w:name="List Table 7 Colorful Accent 6" w:uiPriority="52"/>
   </w:latentStyles>
-  <w:style w:type="paragraph" w:default="1" w:styleId="Normal">
+  <w:style w:type="paragraph" w:styleId="Normal" w:default="1">
     <w:name w:val="Normal"/>
     <w:qFormat/>
-    <w:rsid w:val="00ED35E6"/>
+    <w:rsid w:val="00ed35e6"/>
+    <w:pPr>
+      <w:widowControl/>
+      <w:bidi w:val="0"/>
+      <w:spacing w:lineRule="auto" w:line="259" w:before="0" w:after="160"/>
+      <w:jc w:val="left"/>
+    </w:pPr>
     <w:rPr>
+      <w:rFonts w:ascii="Calibri" w:hAnsi="Calibri" w:eastAsia="Calibri" w:cs="" w:asciiTheme="minorHAnsi" w:cstheme="minorBidi" w:eastAsiaTheme="minorHAnsi" w:hAnsiTheme="minorHAnsi"/>
+      <w:color w:val="auto"/>
       <w:sz w:val="24"/>
+      <w:szCs w:val="22"/>
+      <w:lang w:val="en-US" w:eastAsia="en-US" w:bidi="ar-SA"/>
     </w:rPr>
   </w:style>
-  <w:style w:type="character" w:default="1" w:styleId="DefaultParagraphFont">
+  <w:style w:type="character" w:styleId="DefaultParagraphFont" w:default="1">
     <w:name w:val="Default Paragraph Font"/>
     <w:uiPriority w:val="1"/>
     <w:semiHidden/>
     <w:unhideWhenUsed/>
+    <w:qFormat/>
+    <w:rPr/>
+  </w:style>
+  <w:style w:type="paragraph" w:styleId="Heading">
+    <w:name w:val="Heading"/>
+    <w:basedOn w:val="Normal"/>
+    <w:next w:val="TextBody"/>
+    <w:qFormat/>
+    <w:pPr>
+      <w:keepNext/>
+      <w:spacing w:before="240" w:after="120"/>
+    </w:pPr>
+    <w:rPr>
+      <w:rFonts w:ascii="Liberation Sans" w:hAnsi="Liberation Sans" w:eastAsia="Noto Sans CJK JP Regular" w:cs="Bitstream Vera Sans"/>
+      <w:sz w:val="28"/>
+      <w:szCs w:val="28"/>
+    </w:rPr>
+  </w:style>
+  <w:style w:type="paragraph" w:styleId="TextBody">
+    <w:name w:val="Body Text"/>
+    <w:basedOn w:val="Normal"/>
+    <w:pPr>
+      <w:spacing w:lineRule="auto" w:line="288" w:before="0" w:after="140"/>
+    </w:pPr>
+    <w:rPr/>
+  </w:style>
+  <w:style w:type="paragraph" w:styleId="List">
+    <w:name w:val="List"/>
+    <w:basedOn w:val="TextBody"/>
+    <w:pPr/>
+    <w:rPr>
+      <w:rFonts w:cs="Bitstream Vera Sans"/>
+    </w:rPr>
+  </w:style>
+  <w:style w:type="paragraph" w:styleId="Caption">
+    <w:name w:val="Caption"/>
+    <w:basedOn w:val="Normal"/>
+    <w:qFormat/>
+    <w:pPr>
+      <w:suppressLineNumbers/>
+      <w:spacing w:before="120" w:after="120"/>
+    </w:pPr>
+    <w:rPr>
+      <w:rFonts w:cs="Bitstream Vera Sans"/>
+      <w:i/>
+      <w:iCs/>
+      <w:sz w:val="24"/>
+      <w:szCs w:val="24"/>
+    </w:rPr>
+  </w:style>
+  <w:style w:type="paragraph" w:styleId="Index">
+    <w:name w:val="Index"/>
+    <w:basedOn w:val="Normal"/>
+    <w:qFormat/>
+    <w:pPr>
+      <w:suppressLineNumbers/>
+    </w:pPr>
+    <w:rPr>
+      <w:rFonts w:cs="Bitstream Vera Sans"/>
+    </w:rPr>
+  </w:style>
+  <w:style w:type="paragraph" w:styleId="ListParagraph">
+    <w:name w:val="List Paragraph"/>
+    <w:basedOn w:val="Normal"/>
+    <w:uiPriority w:val="34"/>
+    <w:qFormat/>
+    <w:rsid w:val="00d54775"/>
+    <w:pPr>
+      <w:spacing w:before="0" w:after="160"/>
+      <w:ind w:left="720" w:hanging="0"/>
+      <w:contextualSpacing/>
+    </w:pPr>
+    <w:rPr/>
+  </w:style>
+  <w:style w:type="numbering" w:styleId="NoList" w:default="1">
+    <w:name w:val="No List"/>
+    <w:uiPriority w:val="99"/>
+    <w:semiHidden/>
+    <w:unhideWhenUsed/>
+    <w:qFormat/>
   </w:style>
   <w:style w:type="table" w:default="1" w:styleId="TableNormal">
     <w:name w:val="Normal Table"/>
@@ -674,23 +897,6 @@
         <w:right w:w="108" w:type="dxa"/>
       </w:tblCellMar>
     </w:tblPr>
-  </w:style>
-  <w:style w:type="numbering" w:default="1" w:styleId="NoList">
-    <w:name w:val="No List"/>
-    <w:uiPriority w:val="99"/>
-    <w:semiHidden/>
-    <w:unhideWhenUsed/>
-  </w:style>
-  <w:style w:type="paragraph" w:styleId="ListParagraph">
-    <w:name w:val="List Paragraph"/>
-    <w:basedOn w:val="Normal"/>
-    <w:uiPriority w:val="34"/>
-    <w:qFormat/>
-    <w:rsid w:val="00D54775"/>
-    <w:pPr>
-      <w:ind w:left="720"/>
-      <w:contextualSpacing/>
-    </w:pPr>
   </w:style>
 </w:styles>
 </file>

--- a/User_Manual.docx
+++ b/User_Manual.docx
@@ -31,11 +31,11 @@
       <w:r>
         <w:rPr/>
         <w:tab/>
-        <w:t xml:space="preserve">board_generator.exe </w:t>
-      </w:r>
-      <w:r>
-        <w:rPr/>
-        <w:t>(and associated cygwin1.dll)</w:t>
+        <w:t xml:space="preserve">board_generator.exe (and associated cygwin1.dll) </w:t>
+      </w:r>
+      <w:r>
+        <w:rPr/>
+        <w:t>(Works on Linux and Windows 10; may not work on Windows 8)</w:t>
       </w:r>
     </w:p>
     <w:p>
@@ -791,7 +791,7 @@
     </w:pPr>
     <w:rPr>
       <w:rFonts w:ascii="Calibri" w:hAnsi="Calibri" w:eastAsia="Calibri" w:cs="" w:asciiTheme="minorHAnsi" w:cstheme="minorBidi" w:eastAsiaTheme="minorHAnsi" w:hAnsiTheme="minorHAnsi"/>
-      <w:color w:val="auto"/>
+      <w:color w:val="00000A"/>
       <w:sz w:val="24"/>
       <w:szCs w:val="22"/>
       <w:lang w:val="en-US" w:eastAsia="en-US" w:bidi="ar-SA"/>
